--- a/db/symptom_checker/SY_Adult_UrinaryProblems.docx
+++ b/db/symptom_checker/SY_Adult_UrinaryProblems.docx
@@ -1284,6 +1284,26 @@
       </w:r>
     </w:p>
     <w:p>
+      <w:pPr/>
+      <w:r>
+        <w:rPr>
+          <w:rFonts w:ascii="Times New Roman" w:hAnsi="Times New Roman" w:cs="Times New Roman"/>
+          <w:sz w:val="20"/>
+          <w:sz-cs w:val="20"/>
+          <w:b/>
+        </w:rPr>
+        <w:t xml:space="preserve">More Information</w:t>
+      </w:r>
+      <w:r>
+        <w:rPr>
+          <w:rFonts w:ascii="Times New Roman" w:hAnsi="Times New Roman" w:cs="Times New Roman"/>
+          <w:sz w:val="20"/>
+          <w:sz-cs w:val="20"/>
+        </w:rPr>
+        <w:t xml:space="preserve"/>
+      </w:r>
+    </w:p>
+    <w:p>
       <w:pPr>
         <w:ind w:right="2736"/>
       </w:pPr>
@@ -1292,86 +1312,6 @@
           <w:rFonts w:ascii="Times New Roman" w:hAnsi="Times New Roman" w:cs="Times New Roman"/>
           <w:sz w:val="20"/>
           <w:sz-cs w:val="20"/>
-          <w:b/>
-        </w:rPr>
-        <w:t xml:space="preserve">Self-care strategies</w:t>
-      </w:r>
-    </w:p>
-    <w:p>
-      <w:pPr>
-        <w:ind w:right="2736"/>
-      </w:pPr>
-      <w:r>
-        <w:rPr>
-          <w:rFonts w:ascii="Times New Roman" w:hAnsi="Times New Roman" w:cs="Times New Roman"/>
-          <w:sz w:val="20"/>
-          <w:sz-cs w:val="20"/>
-          <w:b/>
-        </w:rPr>
-        <w:t xml:space="preserve"/>
-      </w:r>
-    </w:p>
-    <w:p>
-      <w:pPr/>
-      <w:r>
-        <w:rPr>
-          <w:rFonts w:ascii="Times New Roman" w:hAnsi="Times New Roman" w:cs="Times New Roman"/>
-          <w:sz w:val="20"/>
-          <w:sz-cs w:val="20"/>
-        </w:rPr>
-        <w:t xml:space="preserve">Because of the nature of this symptom, it's best to contact your health care provider. Please see the "Seek Care" section to determine an appropriate course of action.</w:t>
-      </w:r>
-      <w:r>
-        <w:rPr>
-          <w:rFonts w:ascii="Times New Roman" w:hAnsi="Times New Roman" w:cs="Times New Roman"/>
-          <w:sz w:val="20"/>
-          <w:sz-cs w:val="20"/>
-          <w:b/>
-        </w:rPr>
-        <w:t xml:space="preserve"/>
-      </w:r>
-    </w:p>
-    <w:p>
-      <w:pPr/>
-      <w:r>
-        <w:rPr>
-          <w:rFonts w:ascii="Times New Roman" w:hAnsi="Times New Roman" w:cs="Times New Roman"/>
-          <w:sz w:val="20"/>
-          <w:sz-cs w:val="20"/>
-          <w:b/>
-        </w:rPr>
-        <w:t xml:space="preserve"/>
-      </w:r>
-    </w:p>
-    <w:p>
-      <w:pPr/>
-      <w:r>
-        <w:rPr>
-          <w:rFonts w:ascii="Times New Roman" w:hAnsi="Times New Roman" w:cs="Times New Roman"/>
-          <w:sz w:val="20"/>
-          <w:sz-cs w:val="20"/>
-          <w:b/>
-        </w:rPr>
-        <w:t xml:space="preserve">More Information</w:t>
-      </w:r>
-      <w:r>
-        <w:rPr>
-          <w:rFonts w:ascii="Times New Roman" w:hAnsi="Times New Roman" w:cs="Times New Roman"/>
-          <w:sz w:val="20"/>
-          <w:sz-cs w:val="20"/>
-        </w:rPr>
-        <w:t xml:space="preserve"/>
-      </w:r>
-    </w:p>
-    <w:p>
-      <w:pPr>
-        <w:ind w:right="2736"/>
-      </w:pPr>
-      <w:r>
-        <w:rPr>
-          <w:rFonts w:ascii="Times New Roman" w:hAnsi="Times New Roman" w:cs="Times New Roman"/>
-          <w:sz w:val="20"/>
-          <w:sz-cs w:val="20"/>
         </w:rPr>
         <w:t xml:space="preserve">Urinary incontinence DS00404</w:t>
       </w:r>
@@ -1633,6 +1573,46 @@
           <w:sz w:val="20"/>
           <w:sz-cs w:val="20"/>
         </w:rPr>
+        <w:t xml:space="preserve">Pain in back or side</w:t>
+      </w:r>
+      <w:r>
+        <w:rPr>
+          <w:rFonts w:ascii="Times New Roman" w:hAnsi="Times New Roman" w:cs="Times New Roman"/>
+          <w:sz w:val="20"/>
+          <w:sz-cs w:val="20"/>
+          <w:color w:val="000000"/>
+        </w:rPr>
+        <w:t xml:space="preserve"/>
+      </w:r>
+    </w:p>
+    <w:p>
+      <w:pPr/>
+      <w:r>
+        <w:rPr>
+          <w:rFonts w:ascii="Times New Roman" w:hAnsi="Times New Roman" w:cs="Times New Roman"/>
+          <w:sz w:val="20"/>
+          <w:sz-cs w:val="20"/>
+          <w:color w:val="000000"/>
+        </w:rPr>
+        <w:t xml:space="preserve">Pain in lower abdomen or groin</w:t>
+      </w:r>
+      <w:r>
+        <w:rPr>
+          <w:rFonts w:ascii="Times New Roman" w:hAnsi="Times New Roman" w:cs="Times New Roman"/>
+          <w:sz w:val="20"/>
+          <w:sz-cs w:val="20"/>
+        </w:rPr>
+        <w:t xml:space="preserve"/>
+      </w:r>
+    </w:p>
+    <w:p>
+      <w:pPr/>
+      <w:r>
+        <w:rPr>
+          <w:rFonts w:ascii="Times New Roman" w:hAnsi="Times New Roman" w:cs="Times New Roman"/>
+          <w:sz w:val="20"/>
+          <w:sz-cs w:val="20"/>
+        </w:rPr>
         <w:t xml:space="preserve">Painful ejaculation [male]</w:t>
       </w:r>
     </w:p>
@@ -1645,28 +1625,6 @@
           <w:sz-cs w:val="20"/>
         </w:rPr>
         <w:t xml:space="preserve">Painful sexual intercourse</w:t>
-      </w:r>
-    </w:p>
-    <w:p>
-      <w:pPr/>
-      <w:r>
-        <w:rPr>
-          <w:rFonts w:ascii="Times New Roman" w:hAnsi="Times New Roman" w:cs="Times New Roman"/>
-          <w:sz w:val="20"/>
-          <w:sz-cs w:val="20"/>
-        </w:rPr>
-        <w:t xml:space="preserve">Pain in back or side</w:t>
-      </w:r>
-    </w:p>
-    <w:p>
-      <w:pPr/>
-      <w:r>
-        <w:rPr>
-          <w:rFonts w:ascii="Times New Roman" w:hAnsi="Times New Roman" w:cs="Times New Roman"/>
-          <w:sz w:val="20"/>
-          <w:sz-cs w:val="20"/>
-        </w:rPr>
-        <w:t xml:space="preserve">Pain in lower abdomen or groin</w:t>
       </w:r>
       <w:r>
         <w:rPr>
